--- a/laba2/lab2 (2).docx
+++ b/laba2/lab2 (2).docx
@@ -12,7 +12,7 @@
           <w:szCs w:val="28"/>
         </w:rPr>
       </w:pPr>
-      <w:bookmarkStart w:colFirst="0" w:colLast="0" w:name="_l7xxip2v46g0" w:id="0"/>
+      <w:bookmarkStart w:colFirst="0" w:colLast="0" w:name="_uk84eh4jjd55" w:id="0"/>
       <w:bookmarkEnd w:id="0"/>
       <w:r>
         <w:rPr>
@@ -694,12 +694,12 @@
           <wp:inline distB="114300" distT="114300" distL="114300" distR="114300">
             <wp:extent cx="5753100" cy="428625"/>
             <wp:effectExtent b="0" l="0" r="0" t="0"/>
-            <wp:docPr id="3" name="image2.png"/>
+            <wp:docPr id="5" name="image7.png"/>
             <a:graphic>
               <a:graphicData uri="http://schemas.openxmlformats.org/drawingml/2006/picture">
                 <pic:pic>
                   <pic:nvPicPr>
-                    <pic:cNvPr id="0" name="image2.png"/>
+                    <pic:cNvPr id="0" name="image7.png"/>
                     <pic:cNvPicPr preferRelativeResize="0"/>
                   </pic:nvPicPr>
                   <pic:blipFill>
@@ -738,7 +738,7 @@
           <w:szCs w:val="28"/>
         </w:rPr>
       </w:pPr>
-      <w:bookmarkStart w:colFirst="0" w:colLast="0" w:name="_sm0g4lajcwtw" w:id="1"/>
+      <w:bookmarkStart w:colFirst="0" w:colLast="0" w:name="_8ham9pi6ymp2" w:id="1"/>
       <w:bookmarkEnd w:id="1"/>
       <w:r>
         <w:rPr>
@@ -1770,7 +1770,7 @@
           <w:rFonts w:ascii="Cascadia Code" w:cs="Cascadia Code" w:eastAsia="Cascadia Code" w:hAnsi="Cascadia Code"/>
           <w:rtl w:val="0"/>
         </w:rPr>
-        <w:t xml:space="preserve">        ttk.Button(buttons_frame, text="5. Сохранить результат в PBM", </w:t>
+        <w:t xml:space="preserve">        ttk.Button(buttons_frame, text="5. Сохранить результат в PPM P3",  # Изменена надпись кнопки</w:t>
       </w:r>
     </w:p>
     <w:p>
@@ -4906,35 +4906,35 @@
           <w:rFonts w:ascii="Cascadia Code" w:cs="Cascadia Code" w:eastAsia="Cascadia Code" w:hAnsi="Cascadia Code"/>
           <w:rtl w:val="0"/>
         </w:rPr>
-        <w:t xml:space="preserve">            title="Сохранить результат в формате PBM",</w:t>
-      </w:r>
-    </w:p>
-    <w:p>
-      <w:pPr>
-        <w:rPr>
-          <w:rFonts w:ascii="Cascadia Code" w:cs="Cascadia Code" w:eastAsia="Cascadia Code" w:hAnsi="Cascadia Code"/>
-        </w:rPr>
-      </w:pPr>
-      <w:r>
-        <w:rPr>
-          <w:rFonts w:ascii="Cascadia Code" w:cs="Cascadia Code" w:eastAsia="Cascadia Code" w:hAnsi="Cascadia Code"/>
-          <w:rtl w:val="0"/>
-        </w:rPr>
-        <w:t xml:space="preserve">            defaultextension=".pbm",</w:t>
-      </w:r>
-    </w:p>
-    <w:p>
-      <w:pPr>
-        <w:rPr>
-          <w:rFonts w:ascii="Cascadia Code" w:cs="Cascadia Code" w:eastAsia="Cascadia Code" w:hAnsi="Cascadia Code"/>
-        </w:rPr>
-      </w:pPr>
-      <w:r>
-        <w:rPr>
-          <w:rFonts w:ascii="Cascadia Code" w:cs="Cascadia Code" w:eastAsia="Cascadia Code" w:hAnsi="Cascadia Code"/>
-          <w:rtl w:val="0"/>
-        </w:rPr>
-        <w:t xml:space="preserve">            filetypes=[("PBM files", "*.pbm")]</w:t>
+        <w:t xml:space="preserve">            title="Сохранить результат в формате PPM P3",</w:t>
+      </w:r>
+    </w:p>
+    <w:p>
+      <w:pPr>
+        <w:rPr>
+          <w:rFonts w:ascii="Cascadia Code" w:cs="Cascadia Code" w:eastAsia="Cascadia Code" w:hAnsi="Cascadia Code"/>
+        </w:rPr>
+      </w:pPr>
+      <w:r>
+        <w:rPr>
+          <w:rFonts w:ascii="Cascadia Code" w:cs="Cascadia Code" w:eastAsia="Cascadia Code" w:hAnsi="Cascadia Code"/>
+          <w:rtl w:val="0"/>
+        </w:rPr>
+        <w:t xml:space="preserve">            defaultextension=".ppm",</w:t>
+      </w:r>
+    </w:p>
+    <w:p>
+      <w:pPr>
+        <w:rPr>
+          <w:rFonts w:ascii="Cascadia Code" w:cs="Cascadia Code" w:eastAsia="Cascadia Code" w:hAnsi="Cascadia Code"/>
+        </w:rPr>
+      </w:pPr>
+      <w:r>
+        <w:rPr>
+          <w:rFonts w:ascii="Cascadia Code" w:cs="Cascadia Code" w:eastAsia="Cascadia Code" w:hAnsi="Cascadia Code"/>
+          <w:rtl w:val="0"/>
+        </w:rPr>
+        <w:t xml:space="preserve">            filetypes=[("PPM files", "*.ppm"), ("All files", "*.*")]</w:t>
       </w:r>
     </w:p>
     <w:p>
@@ -5004,7 +5004,7 @@
           <w:rFonts w:ascii="Cascadia Code" w:cs="Cascadia Code" w:eastAsia="Cascadia Code" w:hAnsi="Cascadia Code"/>
           <w:rtl w:val="0"/>
         </w:rPr>
-        <w:t xml:space="preserve">                self.result_image.convert('1').save(file_path, format='PPM')</w:t>
+        <w:t xml:space="preserve">                self.save_ppm_p3(self.result_image, file_path)</w:t>
       </w:r>
     </w:p>
     <w:p>
@@ -5032,7 +5032,7 @@
           <w:rFonts w:ascii="Cascadia Code" w:cs="Cascadia Code" w:eastAsia="Cascadia Code" w:hAnsi="Cascadia Code"/>
           <w:rtl w:val="0"/>
         </w:rPr>
-        <w:t xml:space="preserve">                self.info_label.config(text=f"Изображение сохранено в формате PBM: {file_path}")</w:t>
+        <w:t xml:space="preserve">                self.info_label.config(text=f"Изображение сохранено в формате PPM P3: {file_path}")</w:t>
       </w:r>
     </w:p>
     <w:p>
@@ -5088,6 +5088,244 @@
           <w:rFonts w:ascii="Cascadia Code" w:cs="Cascadia Code" w:eastAsia="Cascadia Code" w:hAnsi="Cascadia Code"/>
           <w:rtl w:val="0"/>
         </w:rPr>
+        <w:t xml:space="preserve">    def save_ppm_p3(self, image, file_path):</w:t>
+      </w:r>
+    </w:p>
+    <w:p>
+      <w:pPr>
+        <w:rPr>
+          <w:rFonts w:ascii="Cascadia Code" w:cs="Cascadia Code" w:eastAsia="Cascadia Code" w:hAnsi="Cascadia Code"/>
+        </w:rPr>
+      </w:pPr>
+      <w:r>
+        <w:rPr>
+          <w:rFonts w:ascii="Cascadia Code" w:cs="Cascadia Code" w:eastAsia="Cascadia Code" w:hAnsi="Cascadia Code"/>
+          <w:rtl w:val="0"/>
+        </w:rPr>
+        <w:t xml:space="preserve">        """Сохраняет изображение в формате PPM P3 (текстовый формат)"""</w:t>
+      </w:r>
+    </w:p>
+    <w:p>
+      <w:pPr>
+        <w:rPr>
+          <w:rFonts w:ascii="Cascadia Code" w:cs="Cascadia Code" w:eastAsia="Cascadia Code" w:hAnsi="Cascadia Code"/>
+        </w:rPr>
+      </w:pPr>
+      <w:r>
+        <w:rPr>
+          <w:rFonts w:ascii="Cascadia Code" w:cs="Cascadia Code" w:eastAsia="Cascadia Code" w:hAnsi="Cascadia Code"/>
+          <w:rtl w:val="0"/>
+        </w:rPr>
+        <w:t xml:space="preserve">        width, height = image.size</w:t>
+      </w:r>
+    </w:p>
+    <w:p>
+      <w:pPr>
+        <w:rPr>
+          <w:rFonts w:ascii="Cascadia Code" w:cs="Cascadia Code" w:eastAsia="Cascadia Code" w:hAnsi="Cascadia Code"/>
+        </w:rPr>
+      </w:pPr>
+      <w:r>
+        <w:rPr>
+          <w:rFonts w:ascii="Cascadia Code" w:cs="Cascadia Code" w:eastAsia="Cascadia Code" w:hAnsi="Cascadia Code"/>
+          <w:rtl w:val="0"/>
+        </w:rPr>
+        <w:t xml:space="preserve">        </w:t>
+      </w:r>
+    </w:p>
+    <w:p>
+      <w:pPr>
+        <w:rPr>
+          <w:rFonts w:ascii="Cascadia Code" w:cs="Cascadia Code" w:eastAsia="Cascadia Code" w:hAnsi="Cascadia Code"/>
+        </w:rPr>
+      </w:pPr>
+      <w:r>
+        <w:rPr>
+          <w:rFonts w:ascii="Cascadia Code" w:cs="Cascadia Code" w:eastAsia="Cascadia Code" w:hAnsi="Cascadia Code"/>
+          <w:rtl w:val="0"/>
+        </w:rPr>
+        <w:t xml:space="preserve">        with open(file_path, 'w') as f:</w:t>
+      </w:r>
+    </w:p>
+    <w:p>
+      <w:pPr>
+        <w:rPr>
+          <w:rFonts w:ascii="Cascadia Code" w:cs="Cascadia Code" w:eastAsia="Cascadia Code" w:hAnsi="Cascadia Code"/>
+        </w:rPr>
+      </w:pPr>
+      <w:r>
+        <w:rPr>
+          <w:rFonts w:ascii="Cascadia Code" w:cs="Cascadia Code" w:eastAsia="Cascadia Code" w:hAnsi="Cascadia Code"/>
+          <w:rtl w:val="0"/>
+        </w:rPr>
+        <w:t xml:space="preserve">            # Записываем заголовок</w:t>
+      </w:r>
+    </w:p>
+    <w:p>
+      <w:pPr>
+        <w:rPr>
+          <w:rFonts w:ascii="Cascadia Code" w:cs="Cascadia Code" w:eastAsia="Cascadia Code" w:hAnsi="Cascadia Code"/>
+        </w:rPr>
+      </w:pPr>
+      <w:r>
+        <w:rPr>
+          <w:rFonts w:ascii="Cascadia Code" w:cs="Cascadia Code" w:eastAsia="Cascadia Code" w:hAnsi="Cascadia Code"/>
+          <w:rtl w:val="0"/>
+        </w:rPr>
+        <w:t xml:space="preserve">            f.write("P3\n")</w:t>
+      </w:r>
+    </w:p>
+    <w:p>
+      <w:pPr>
+        <w:rPr>
+          <w:rFonts w:ascii="Cascadia Code" w:cs="Cascadia Code" w:eastAsia="Cascadia Code" w:hAnsi="Cascadia Code"/>
+        </w:rPr>
+      </w:pPr>
+      <w:r>
+        <w:rPr>
+          <w:rFonts w:ascii="Cascadia Code" w:cs="Cascadia Code" w:eastAsia="Cascadia Code" w:hAnsi="Cascadia Code"/>
+          <w:rtl w:val="0"/>
+        </w:rPr>
+        <w:t xml:space="preserve">            f.write(f"{width} {height}\n")</w:t>
+      </w:r>
+    </w:p>
+    <w:p>
+      <w:pPr>
+        <w:rPr>
+          <w:rFonts w:ascii="Cascadia Code" w:cs="Cascadia Code" w:eastAsia="Cascadia Code" w:hAnsi="Cascadia Code"/>
+        </w:rPr>
+      </w:pPr>
+      <w:r>
+        <w:rPr>
+          <w:rFonts w:ascii="Cascadia Code" w:cs="Cascadia Code" w:eastAsia="Cascadia Code" w:hAnsi="Cascadia Code"/>
+          <w:rtl w:val="0"/>
+        </w:rPr>
+        <w:t xml:space="preserve">            f.write("255\n")</w:t>
+      </w:r>
+    </w:p>
+    <w:p>
+      <w:pPr>
+        <w:rPr>
+          <w:rFonts w:ascii="Cascadia Code" w:cs="Cascadia Code" w:eastAsia="Cascadia Code" w:hAnsi="Cascadia Code"/>
+        </w:rPr>
+      </w:pPr>
+      <w:r>
+        <w:rPr>
+          <w:rFonts w:ascii="Cascadia Code" w:cs="Cascadia Code" w:eastAsia="Cascadia Code" w:hAnsi="Cascadia Code"/>
+          <w:rtl w:val="0"/>
+        </w:rPr>
+        <w:t xml:space="preserve">            </w:t>
+      </w:r>
+    </w:p>
+    <w:p>
+      <w:pPr>
+        <w:rPr>
+          <w:rFonts w:ascii="Cascadia Code" w:cs="Cascadia Code" w:eastAsia="Cascadia Code" w:hAnsi="Cascadia Code"/>
+        </w:rPr>
+      </w:pPr>
+      <w:r>
+        <w:rPr>
+          <w:rFonts w:ascii="Cascadia Code" w:cs="Cascadia Code" w:eastAsia="Cascadia Code" w:hAnsi="Cascadia Code"/>
+          <w:rtl w:val="0"/>
+        </w:rPr>
+        <w:t xml:space="preserve">            # Записываем данные пикселей</w:t>
+      </w:r>
+    </w:p>
+    <w:p>
+      <w:pPr>
+        <w:rPr>
+          <w:rFonts w:ascii="Cascadia Code" w:cs="Cascadia Code" w:eastAsia="Cascadia Code" w:hAnsi="Cascadia Code"/>
+        </w:rPr>
+      </w:pPr>
+      <w:r>
+        <w:rPr>
+          <w:rFonts w:ascii="Cascadia Code" w:cs="Cascadia Code" w:eastAsia="Cascadia Code" w:hAnsi="Cascadia Code"/>
+          <w:rtl w:val="0"/>
+        </w:rPr>
+        <w:t xml:space="preserve">            for y in range(height):</w:t>
+      </w:r>
+    </w:p>
+    <w:p>
+      <w:pPr>
+        <w:rPr>
+          <w:rFonts w:ascii="Cascadia Code" w:cs="Cascadia Code" w:eastAsia="Cascadia Code" w:hAnsi="Cascadia Code"/>
+        </w:rPr>
+      </w:pPr>
+      <w:r>
+        <w:rPr>
+          <w:rFonts w:ascii="Cascadia Code" w:cs="Cascadia Code" w:eastAsia="Cascadia Code" w:hAnsi="Cascadia Code"/>
+          <w:rtl w:val="0"/>
+        </w:rPr>
+        <w:t xml:space="preserve">                for x in range(width):</w:t>
+      </w:r>
+    </w:p>
+    <w:p>
+      <w:pPr>
+        <w:rPr>
+          <w:rFonts w:ascii="Cascadia Code" w:cs="Cascadia Code" w:eastAsia="Cascadia Code" w:hAnsi="Cascadia Code"/>
+        </w:rPr>
+      </w:pPr>
+      <w:r>
+        <w:rPr>
+          <w:rFonts w:ascii="Cascadia Code" w:cs="Cascadia Code" w:eastAsia="Cascadia Code" w:hAnsi="Cascadia Code"/>
+          <w:rtl w:val="0"/>
+        </w:rPr>
+        <w:t xml:space="preserve">                    r, g, b = image.getpixel((x, y))</w:t>
+      </w:r>
+    </w:p>
+    <w:p>
+      <w:pPr>
+        <w:rPr>
+          <w:rFonts w:ascii="Cascadia Code" w:cs="Cascadia Code" w:eastAsia="Cascadia Code" w:hAnsi="Cascadia Code"/>
+        </w:rPr>
+      </w:pPr>
+      <w:r>
+        <w:rPr>
+          <w:rFonts w:ascii="Cascadia Code" w:cs="Cascadia Code" w:eastAsia="Cascadia Code" w:hAnsi="Cascadia Code"/>
+          <w:rtl w:val="0"/>
+        </w:rPr>
+        <w:t xml:space="preserve">                    f.write(f"{r} {g} {b} ")</w:t>
+      </w:r>
+    </w:p>
+    <w:p>
+      <w:pPr>
+        <w:rPr>
+          <w:rFonts w:ascii="Cascadia Code" w:cs="Cascadia Code" w:eastAsia="Cascadia Code" w:hAnsi="Cascadia Code"/>
+        </w:rPr>
+      </w:pPr>
+      <w:r>
+        <w:rPr>
+          <w:rFonts w:ascii="Cascadia Code" w:cs="Cascadia Code" w:eastAsia="Cascadia Code" w:hAnsi="Cascadia Code"/>
+          <w:rtl w:val="0"/>
+        </w:rPr>
+        <w:t xml:space="preserve">                f.write("\n")</w:t>
+      </w:r>
+    </w:p>
+    <w:p>
+      <w:pPr>
+        <w:rPr>
+          <w:rFonts w:ascii="Cascadia Code" w:cs="Cascadia Code" w:eastAsia="Cascadia Code" w:hAnsi="Cascadia Code"/>
+        </w:rPr>
+      </w:pPr>
+      <w:r>
+        <w:rPr>
+          <w:rFonts w:ascii="Cascadia Code" w:cs="Cascadia Code" w:eastAsia="Cascadia Code" w:hAnsi="Cascadia Code"/>
+          <w:rtl w:val="0"/>
+        </w:rPr>
+        <w:t xml:space="preserve">    </w:t>
+      </w:r>
+    </w:p>
+    <w:p>
+      <w:pPr>
+        <w:rPr>
+          <w:rFonts w:ascii="Cascadia Code" w:cs="Cascadia Code" w:eastAsia="Cascadia Code" w:hAnsi="Cascadia Code"/>
+        </w:rPr>
+      </w:pPr>
+      <w:r>
+        <w:rPr>
+          <w:rFonts w:ascii="Cascadia Code" w:cs="Cascadia Code" w:eastAsia="Cascadia Code" w:hAnsi="Cascadia Code"/>
+          <w:rtl w:val="0"/>
+        </w:rPr>
         <w:t xml:space="preserve">    def update_source_display(self):</w:t>
       </w:r>
     </w:p>
@@ -5647,6 +5885,30 @@
           <w:rtl w:val="0"/>
         </w:rPr>
         <w:t xml:space="preserve">    root.mainloop()</w:t>
+      </w:r>
+    </w:p>
+    <w:p>
+      <w:pPr>
+        <w:rPr>
+          <w:rFonts w:ascii="Cascadia Code" w:cs="Cascadia Code" w:eastAsia="Cascadia Code" w:hAnsi="Cascadia Code"/>
+        </w:rPr>
+      </w:pPr>
+      <w:r>
+        <w:rPr>
+          <w:rtl w:val="0"/>
+        </w:rPr>
+      </w:r>
+    </w:p>
+    <w:p>
+      <w:pPr>
+        <w:rPr>
+          <w:rFonts w:ascii="Cascadia Code" w:cs="Cascadia Code" w:eastAsia="Cascadia Code" w:hAnsi="Cascadia Code"/>
+        </w:rPr>
+      </w:pPr>
+      <w:r>
+        <w:rPr>
+          <w:rtl w:val="0"/>
+        </w:rPr>
       </w:r>
     </w:p>
     <w:p>
@@ -5768,7 +6030,7 @@
           <wp:inline distB="114300" distT="114300" distL="114300" distR="114300">
             <wp:extent cx="6479865" cy="3644900"/>
             <wp:effectExtent b="0" l="0" r="0" t="0"/>
-            <wp:docPr id="1" name="image1.png"/>
+            <wp:docPr id="7" name="image1.png"/>
             <a:graphic>
               <a:graphicData uri="http://schemas.openxmlformats.org/drawingml/2006/picture">
                 <pic:pic>
@@ -5861,12 +6123,12 @@
           <wp:inline distB="114300" distT="114300" distL="114300" distR="114300">
             <wp:extent cx="6479865" cy="3657600"/>
             <wp:effectExtent b="0" l="0" r="0" t="0"/>
-            <wp:docPr id="4" name="image4.png"/>
+            <wp:docPr id="6" name="image2.png"/>
             <a:graphic>
               <a:graphicData uri="http://schemas.openxmlformats.org/drawingml/2006/picture">
                 <pic:pic>
                   <pic:nvPicPr>
-                    <pic:cNvPr id="0" name="image4.png"/>
+                    <pic:cNvPr id="0" name="image2.png"/>
                     <pic:cNvPicPr preferRelativeResize="0"/>
                   </pic:nvPicPr>
                   <pic:blipFill>
@@ -5977,12 +6239,12 @@
           <wp:inline distB="114300" distT="114300" distL="114300" distR="114300">
             <wp:extent cx="6479865" cy="3644900"/>
             <wp:effectExtent b="0" l="0" r="0" t="0"/>
-            <wp:docPr id="7" name="image7.png"/>
+            <wp:docPr id="9" name="image5.png"/>
             <a:graphic>
               <a:graphicData uri="http://schemas.openxmlformats.org/drawingml/2006/picture">
                 <pic:pic>
                   <pic:nvPicPr>
-                    <pic:cNvPr id="0" name="image7.png"/>
+                    <pic:cNvPr id="0" name="image5.png"/>
                     <pic:cNvPicPr preferRelativeResize="0"/>
                   </pic:nvPicPr>
                   <pic:blipFill>
@@ -6061,12 +6323,12 @@
           <wp:inline distB="114300" distT="114300" distL="114300" distR="114300">
             <wp:extent cx="6479865" cy="3644900"/>
             <wp:effectExtent b="0" l="0" r="0" t="0"/>
-            <wp:docPr id="2" name="image5.png"/>
+            <wp:docPr id="8" name="image9.png"/>
             <a:graphic>
               <a:graphicData uri="http://schemas.openxmlformats.org/drawingml/2006/picture">
                 <pic:pic>
                   <pic:nvPicPr>
-                    <pic:cNvPr id="0" name="image5.png"/>
+                    <pic:cNvPr id="0" name="image9.png"/>
                     <pic:cNvPicPr preferRelativeResize="0"/>
                   </pic:nvPicPr>
                   <pic:blipFill>
@@ -6162,12 +6424,12 @@
           <wp:inline distB="114300" distT="114300" distL="114300" distR="114300">
             <wp:extent cx="6479865" cy="3644900"/>
             <wp:effectExtent b="0" l="0" r="0" t="0"/>
-            <wp:docPr id="6" name="image8.png"/>
+            <wp:docPr id="2" name="image3.png"/>
             <a:graphic>
               <a:graphicData uri="http://schemas.openxmlformats.org/drawingml/2006/picture">
                 <pic:pic>
                   <pic:nvPicPr>
-                    <pic:cNvPr id="0" name="image8.png"/>
+                    <pic:cNvPr id="0" name="image3.png"/>
                     <pic:cNvPicPr preferRelativeResize="0"/>
                   </pic:nvPicPr>
                   <pic:blipFill>
@@ -6235,12 +6497,12 @@
           <wp:inline distB="114300" distT="114300" distL="114300" distR="114300">
             <wp:extent cx="6479865" cy="3644900"/>
             <wp:effectExtent b="0" l="0" r="0" t="0"/>
-            <wp:docPr id="5" name="image3.png"/>
+            <wp:docPr id="1" name="image8.png"/>
             <a:graphic>
               <a:graphicData uri="http://schemas.openxmlformats.org/drawingml/2006/picture">
                 <pic:pic>
                   <pic:nvPicPr>
-                    <pic:cNvPr id="0" name="image3.png"/>
+                    <pic:cNvPr id="0" name="image8.png"/>
                     <pic:cNvPicPr preferRelativeResize="0"/>
                   </pic:nvPicPr>
                   <pic:blipFill>
@@ -6275,7 +6537,6 @@
         <w:spacing w:line="360" w:lineRule="auto"/>
         <w:rPr>
           <w:b w:val="1"/>
-          <w:color w:val="000000"/>
           <w:sz w:val="28"/>
           <w:szCs w:val="28"/>
         </w:rPr>
@@ -6290,12 +6551,12 @@
           <wp:inline distB="114300" distT="114300" distL="114300" distR="114300">
             <wp:extent cx="6479865" cy="3644900"/>
             <wp:effectExtent b="0" l="0" r="0" t="0"/>
-            <wp:docPr id="8" name="image6.png"/>
+            <wp:docPr id="3" name="image4.png"/>
             <a:graphic>
               <a:graphicData uri="http://schemas.openxmlformats.org/drawingml/2006/picture">
                 <pic:pic>
                   <pic:nvPicPr>
-                    <pic:cNvPr id="0" name="image6.png"/>
+                    <pic:cNvPr id="0" name="image4.png"/>
                     <pic:cNvPicPr preferRelativeResize="0"/>
                   </pic:nvPicPr>
                   <pic:blipFill>
@@ -6328,6 +6589,75 @@
     <w:p>
       <w:pPr>
         <w:spacing w:line="360" w:lineRule="auto"/>
+        <w:rPr>
+          <w:b w:val="1"/>
+          <w:sz w:val="28"/>
+          <w:szCs w:val="28"/>
+        </w:rPr>
+      </w:pPr>
+      <w:r>
+        <w:rPr>
+          <w:b w:val="1"/>
+          <w:sz w:val="28"/>
+          <w:szCs w:val="28"/>
+        </w:rPr>
+        <w:drawing>
+          <wp:inline distB="114300" distT="114300" distL="114300" distR="114300">
+            <wp:extent cx="6479865" cy="2641600"/>
+            <wp:effectExtent b="0" l="0" r="0" t="0"/>
+            <wp:docPr id="4" name="image6.png"/>
+            <a:graphic>
+              <a:graphicData uri="http://schemas.openxmlformats.org/drawingml/2006/picture">
+                <pic:pic>
+                  <pic:nvPicPr>
+                    <pic:cNvPr id="0" name="image6.png"/>
+                    <pic:cNvPicPr preferRelativeResize="0"/>
+                  </pic:nvPicPr>
+                  <pic:blipFill>
+                    <a:blip r:embed="rId15"/>
+                    <a:srcRect b="0" l="0" r="0" t="0"/>
+                    <a:stretch>
+                      <a:fillRect/>
+                    </a:stretch>
+                  </pic:blipFill>
+                  <pic:spPr>
+                    <a:xfrm>
+                      <a:off x="0" y="0"/>
+                      <a:ext cx="6479865" cy="2641600"/>
+                    </a:xfrm>
+                    <a:prstGeom prst="rect"/>
+                    <a:ln/>
+                  </pic:spPr>
+                </pic:pic>
+              </a:graphicData>
+            </a:graphic>
+          </wp:inline>
+        </w:drawing>
+      </w:r>
+      <w:r>
+        <w:rPr>
+          <w:rtl w:val="0"/>
+        </w:rPr>
+      </w:r>
+    </w:p>
+    <w:p>
+      <w:pPr>
+        <w:spacing w:line="360" w:lineRule="auto"/>
+        <w:rPr>
+          <w:b w:val="1"/>
+          <w:sz w:val="28"/>
+          <w:szCs w:val="28"/>
+        </w:rPr>
+      </w:pPr>
+      <w:r>
+        <w:rPr>
+          <w:rtl w:val="0"/>
+        </w:rPr>
+      </w:r>
+    </w:p>
+    <w:p>
+      <w:pPr>
+        <w:spacing w:line="360" w:lineRule="auto"/>
         <w:jc w:val="center"/>
         <w:rPr>
           <w:b w:val="1"/>
@@ -6363,7 +6693,7 @@
           <w:szCs w:val="28"/>
         </w:rPr>
       </w:pPr>
-      <w:bookmarkStart w:colFirst="0" w:colLast="0" w:name="_yk3btmzdt2ud" w:id="2"/>
+      <w:bookmarkStart w:colFirst="0" w:colLast="0" w:name="_7a6d7qhwjhky" w:id="2"/>
       <w:bookmarkEnd w:id="2"/>
       <w:r>
         <w:rPr>
@@ -6416,7 +6746,7 @@
           <w:szCs w:val="28"/>
         </w:rPr>
       </w:pPr>
-      <w:bookmarkStart w:colFirst="0" w:colLast="0" w:name="_vbshdvdcdgvb" w:id="3"/>
+      <w:bookmarkStart w:colFirst="0" w:colLast="0" w:name="_rtd955fupdan" w:id="3"/>
       <w:bookmarkEnd w:id="3"/>
       <w:r>
         <w:rPr>
@@ -6445,7 +6775,7 @@
           <w:szCs w:val="28"/>
         </w:rPr>
       </w:pPr>
-      <w:bookmarkStart w:colFirst="0" w:colLast="0" w:name="_dhabgj5ue7ac" w:id="4"/>
+      <w:bookmarkStart w:colFirst="0" w:colLast="0" w:name="_2ebxgita0pqt" w:id="4"/>
       <w:bookmarkEnd w:id="4"/>
       <w:r>
         <w:rPr>
@@ -6483,7 +6813,7 @@
           <w:szCs w:val="28"/>
         </w:rPr>
       </w:pPr>
-      <w:bookmarkStart w:colFirst="0" w:colLast="0" w:name="_6ds11nugysek" w:id="5"/>
+      <w:bookmarkStart w:colFirst="0" w:colLast="0" w:name="_ic3h453ghpvj" w:id="5"/>
       <w:bookmarkEnd w:id="5"/>
       <w:r>
         <w:rPr>
@@ -6536,7 +6866,7 @@
           <w:szCs w:val="28"/>
         </w:rPr>
       </w:pPr>
-      <w:bookmarkStart w:colFirst="0" w:colLast="0" w:name="_mz9sxg4rny4l" w:id="6"/>
+      <w:bookmarkStart w:colFirst="0" w:colLast="0" w:name="_o6xbgz37716v" w:id="6"/>
       <w:bookmarkEnd w:id="6"/>
       <w:r>
         <w:rPr>
@@ -6589,7 +6919,7 @@
           <w:szCs w:val="28"/>
         </w:rPr>
       </w:pPr>
-      <w:bookmarkStart w:colFirst="0" w:colLast="0" w:name="_4swl6p46zh6v" w:id="7"/>
+      <w:bookmarkStart w:colFirst="0" w:colLast="0" w:name="_1x30lk3z424c" w:id="7"/>
       <w:bookmarkEnd w:id="7"/>
       <w:r>
         <w:rPr>
@@ -6642,7 +6972,7 @@
           <w:szCs w:val="28"/>
         </w:rPr>
       </w:pPr>
-      <w:bookmarkStart w:colFirst="0" w:colLast="0" w:name="_lrilok4aaiiu" w:id="8"/>
+      <w:bookmarkStart w:colFirst="0" w:colLast="0" w:name="_us6kwyr11g3v" w:id="8"/>
       <w:bookmarkEnd w:id="8"/>
       <w:r>
         <w:rPr>
@@ -6695,7 +7025,7 @@
           <w:szCs w:val="28"/>
         </w:rPr>
       </w:pPr>
-      <w:bookmarkStart w:colFirst="0" w:colLast="0" w:name="_yboccxw5a9qs" w:id="9"/>
+      <w:bookmarkStart w:colFirst="0" w:colLast="0" w:name="_v7umu5rto1oq" w:id="9"/>
       <w:bookmarkEnd w:id="9"/>
       <w:r>
         <w:rPr>
@@ -6748,7 +7078,7 @@
           <w:szCs w:val="28"/>
         </w:rPr>
       </w:pPr>
-      <w:bookmarkStart w:colFirst="0" w:colLast="0" w:name="_pwc3m6mvk9ib" w:id="10"/>
+      <w:bookmarkStart w:colFirst="0" w:colLast="0" w:name="_970h9150pmep" w:id="10"/>
       <w:bookmarkEnd w:id="10"/>
       <w:r>
         <w:rPr>
@@ -6801,7 +7131,7 @@
           <w:szCs w:val="28"/>
         </w:rPr>
       </w:pPr>
-      <w:bookmarkStart w:colFirst="0" w:colLast="0" w:name="_qxv5tks5bnuf" w:id="11"/>
+      <w:bookmarkStart w:colFirst="0" w:colLast="0" w:name="_7v2yh0r0egjz" w:id="11"/>
       <w:bookmarkEnd w:id="11"/>
       <w:r>
         <w:rPr>
@@ -6854,7 +7184,7 @@
           <w:szCs w:val="28"/>
         </w:rPr>
       </w:pPr>
-      <w:bookmarkStart w:colFirst="0" w:colLast="0" w:name="_5yr3rap8r6jz" w:id="12"/>
+      <w:bookmarkStart w:colFirst="0" w:colLast="0" w:name="_w39is7scgwda" w:id="12"/>
       <w:bookmarkEnd w:id="12"/>
       <w:r>
         <w:rPr>
@@ -6907,7 +7237,7 @@
           <w:szCs w:val="28"/>
         </w:rPr>
       </w:pPr>
-      <w:bookmarkStart w:colFirst="0" w:colLast="0" w:name="_2do0w0u3z1d2" w:id="13"/>
+      <w:bookmarkStart w:colFirst="0" w:colLast="0" w:name="_uhx9bppifuhs" w:id="13"/>
       <w:bookmarkEnd w:id="13"/>
       <w:r>
         <w:rPr>
@@ -6960,7 +7290,7 @@
           <w:szCs w:val="28"/>
         </w:rPr>
       </w:pPr>
-      <w:bookmarkStart w:colFirst="0" w:colLast="0" w:name="_ce6p9xko4rm7" w:id="14"/>
+      <w:bookmarkStart w:colFirst="0" w:colLast="0" w:name="_2iqhcd66x67p" w:id="14"/>
       <w:bookmarkEnd w:id="14"/>
       <w:r>
         <w:rPr>
@@ -7013,7 +7343,7 @@
           <w:szCs w:val="28"/>
         </w:rPr>
       </w:pPr>
-      <w:bookmarkStart w:colFirst="0" w:colLast="0" w:name="_idxg31lxef6a" w:id="15"/>
+      <w:bookmarkStart w:colFirst="0" w:colLast="0" w:name="_kqu5j6is6fgl" w:id="15"/>
       <w:bookmarkEnd w:id="15"/>
       <w:r>
         <w:rPr>
@@ -7066,7 +7396,7 @@
           <w:szCs w:val="28"/>
         </w:rPr>
       </w:pPr>
-      <w:bookmarkStart w:colFirst="0" w:colLast="0" w:name="_fsbyj3zc6hu5" w:id="16"/>
+      <w:bookmarkStart w:colFirst="0" w:colLast="0" w:name="_f18frf4vujl5" w:id="16"/>
       <w:bookmarkEnd w:id="16"/>
       <w:r>
         <w:rPr>
